--- a/Отчёт о ЛР 4.1.docx
+++ b/Отчёт о ЛР 4.1.docx
@@ -891,7 +891,7 @@
         <w:jc w:val="center"/>
       </w:pPr>
       <w:r>
-        <w:object w:dxaOrig="6731" w:dyaOrig="11181" w14:anchorId="59382210">
+        <w:object w:dxaOrig="6731" w:dyaOrig="11181" w14:anchorId="5C6DE5F1">
           <v:shapetype id="_x0000_t75" coordsize="21600,21600" o:spt="75" o:preferrelative="t" path="m@4@5l@4@11@9@11@9@5xe" filled="f" stroked="f">
             <v:stroke joinstyle="miter"/>
             <v:formulas>
@@ -911,10 +911,10 @@
             <v:path o:extrusionok="f" gradientshapeok="t" o:connecttype="rect"/>
             <o:lock v:ext="edit" aspectratio="t"/>
           </v:shapetype>
-          <v:shape id="_x0000_i1045" type="#_x0000_t75" style="width:412.6pt;height:685.1pt" o:ole="">
+          <v:shape id="_x0000_i1039" type="#_x0000_t75" style="width:336.5pt;height:559pt" o:ole="">
             <v:imagedata r:id="rId6" o:title=""/>
           </v:shape>
-          <o:OLEObject Type="Embed" ProgID="Visio.Drawing.15" ShapeID="_x0000_i1045" DrawAspect="Content" ObjectID="_1796419250" r:id="rId7"/>
+          <o:OLEObject Type="Embed" ProgID="Visio.Drawing.15" ShapeID="_x0000_i1039" DrawAspect="Content" ObjectID="_1796465654" r:id="rId7"/>
         </w:object>
       </w:r>
     </w:p>
@@ -926,10 +926,10 @@
       </w:pPr>
       <w:r>
         <w:object w:dxaOrig="1761" w:dyaOrig="10671" w14:anchorId="7BB1697A">
-          <v:shape id="_x0000_i1048" type="#_x0000_t75" style="width:116.85pt;height:706.15pt" o:ole="">
+          <v:shape id="_x0000_i1026" type="#_x0000_t75" style="width:117pt;height:706pt" o:ole="">
             <v:imagedata r:id="rId8" o:title=""/>
           </v:shape>
-          <o:OLEObject Type="Embed" ProgID="Visio.Drawing.15" ShapeID="_x0000_i1048" DrawAspect="Content" ObjectID="_1796419251" r:id="rId9"/>
+          <o:OLEObject Type="Embed" ProgID="Visio.Drawing.15" ShapeID="_x0000_i1026" DrawAspect="Content" ObjectID="_1796465655" r:id="rId9"/>
         </w:object>
       </w:r>
     </w:p>
@@ -943,27 +943,14 @@
       <w:r>
         <w:t>Рисунок </w:t>
       </w:r>
-      <w:r>
-        <w:fldChar w:fldCharType="begin"/>
-      </w:r>
-      <w:r>
-        <w:instrText xml:space="preserve"> SEQ Рисунок \* ARABIC </w:instrText>
-      </w:r>
-      <w:r>
-        <w:fldChar w:fldCharType="separate"/>
-      </w:r>
-      <w:r>
-        <w:rPr>
-          <w:noProof/>
-        </w:rPr>
-        <w:t>1</w:t>
-      </w:r>
-      <w:r>
-        <w:rPr>
-          <w:noProof/>
-        </w:rPr>
-        <w:fldChar w:fldCharType="end"/>
-      </w:r>
+      <w:fldSimple w:instr=" SEQ Рисунок \* ARABIC ">
+        <w:r>
+          <w:rPr>
+            <w:noProof/>
+          </w:rPr>
+          <w:t>1</w:t>
+        </w:r>
+      </w:fldSimple>
       <w:bookmarkEnd w:id="0"/>
       <w:r>
         <w:rPr>
@@ -1001,10 +988,10 @@
       </w:pPr>
       <w:r>
         <w:object w:dxaOrig="5660" w:dyaOrig="4171" w14:anchorId="72D4A20F">
-          <v:shape id="_x0000_i1058" type="#_x0000_t75" style="width:299.65pt;height:221pt" o:ole="">
+          <v:shape id="_x0000_i1027" type="#_x0000_t75" style="width:299.5pt;height:221pt" o:ole="">
             <v:imagedata r:id="rId10" o:title=""/>
           </v:shape>
-          <o:OLEObject Type="Embed" ProgID="Visio.Drawing.15" ShapeID="_x0000_i1058" DrawAspect="Content" ObjectID="_1796419252" r:id="rId11"/>
+          <o:OLEObject Type="Embed" ProgID="Visio.Drawing.15" ShapeID="_x0000_i1027" DrawAspect="Content" ObjectID="_1796465656" r:id="rId11"/>
         </w:object>
       </w:r>
     </w:p>
@@ -1042,10 +1029,10 @@
       </w:pPr>
       <w:r>
         <w:object w:dxaOrig="2201" w:dyaOrig="2150" w14:anchorId="6CC81E16">
-          <v:shape id="_x0000_i1061" type="#_x0000_t75" style="width:135.7pt;height:132.9pt" o:ole="">
+          <v:shape id="_x0000_i1028" type="#_x0000_t75" style="width:135.5pt;height:133pt" o:ole="">
             <v:imagedata r:id="rId12" o:title=""/>
           </v:shape>
-          <o:OLEObject Type="Embed" ProgID="Visio.Drawing.15" ShapeID="_x0000_i1061" DrawAspect="Content" ObjectID="_1796419253" r:id="rId13"/>
+          <o:OLEObject Type="Embed" ProgID="Visio.Drawing.15" ShapeID="_x0000_i1028" DrawAspect="Content" ObjectID="_1796465657" r:id="rId13"/>
         </w:object>
       </w:r>
     </w:p>
@@ -1101,47 +1088,71 @@
         </w:rPr>
       </w:pPr>
       <w:r>
-        <w:object w:dxaOrig="2201" w:dyaOrig="5230" w14:anchorId="7A6DAAE5">
-          <v:shape id="_x0000_i1064" type="#_x0000_t75" style="width:130.15pt;height:309.05pt" o:ole="">
+        <w:object w:dxaOrig="3801" w:dyaOrig="5230" w14:anchorId="2BFE7D3F">
+          <v:shape id="_x0000_i1041" type="#_x0000_t75" style="width:190pt;height:261.5pt" o:ole="">
             <v:imagedata r:id="rId14" o:title=""/>
           </v:shape>
-          <o:OLEObject Type="Embed" ProgID="Visio.Drawing.15" ShapeID="_x0000_i1064" DrawAspect="Content" ObjectID="_1796419254" r:id="rId15"/>
+          <o:OLEObject Type="Embed" ProgID="Visio.Drawing.15" ShapeID="_x0000_i1041" DrawAspect="Content" ObjectID="_1796465658" r:id="rId15"/>
         </w:object>
       </w:r>
     </w:p>
     <w:p>
       <w:pPr>
         <w:jc w:val="center"/>
+        <w:rPr>
+          <w:lang w:val="en-US"/>
+        </w:rPr>
       </w:pPr>
       <w:r>
         <w:t>Рисунок</w:t>
       </w:r>
       <w:r>
+        <w:rPr>
+          <w:lang w:val="en-US"/>
+        </w:rPr>
         <w:t xml:space="preserve"> </w:t>
       </w:r>
       <w:r>
+        <w:rPr>
+          <w:lang w:val="en-US"/>
+        </w:rPr>
         <w:t>4</w:t>
       </w:r>
       <w:r>
+        <w:rPr>
+          <w:lang w:val="en-US"/>
+        </w:rPr>
         <w:t xml:space="preserve"> – </w:t>
       </w:r>
       <w:r>
         <w:t>Блок</w:t>
       </w:r>
       <w:r>
+        <w:rPr>
+          <w:lang w:val="en-US"/>
+        </w:rPr>
         <w:t>-</w:t>
       </w:r>
       <w:r>
         <w:t>схема</w:t>
       </w:r>
       <w:r>
+        <w:rPr>
+          <w:lang w:val="en-US"/>
+        </w:rPr>
         <w:t xml:space="preserve"> </w:t>
       </w:r>
       <w:r>
         <w:t>функци</w:t>
       </w:r>
       <w:r>
-        <w:t xml:space="preserve">и </w:t>
+        <w:t>и</w:t>
+      </w:r>
+      <w:r>
+        <w:rPr>
+          <w:lang w:val="en-US"/>
+        </w:rPr>
+        <w:t xml:space="preserve"> </w:t>
       </w:r>
       <w:proofErr w:type="spellStart"/>
       <w:proofErr w:type="gramStart"/>
@@ -1159,6 +1170,9 @@
       </w:r>
       <w:proofErr w:type="spellEnd"/>
       <w:r>
+        <w:rPr>
+          <w:lang w:val="en-US"/>
+        </w:rPr>
         <w:t>(</w:t>
       </w:r>
       <w:proofErr w:type="spellStart"/>
@@ -1171,6 +1185,9 @@
       </w:r>
       <w:proofErr w:type="spellEnd"/>
       <w:r>
+        <w:rPr>
+          <w:lang w:val="en-US"/>
+        </w:rPr>
         <w:t xml:space="preserve">, </w:t>
       </w:r>
       <w:r>
@@ -1180,6 +1197,9 @@
         <w:t>n</w:t>
       </w:r>
       <w:r>
+        <w:rPr>
+          <w:lang w:val="en-US"/>
+        </w:rPr>
         <w:t>)</w:t>
       </w:r>
     </w:p>
@@ -1192,10 +1212,10 @@
       </w:pPr>
       <w:r>
         <w:object w:dxaOrig="6041" w:dyaOrig="3801" w14:anchorId="370D94E4">
-          <v:shape id="_x0000_i1068" type="#_x0000_t75" style="width:377.15pt;height:237.6pt" o:ole="">
+          <v:shape id="_x0000_i1030" type="#_x0000_t75" style="width:377.5pt;height:237.5pt" o:ole="">
             <v:imagedata r:id="rId16" o:title=""/>
           </v:shape>
-          <o:OLEObject Type="Embed" ProgID="Visio.Drawing.15" ShapeID="_x0000_i1068" DrawAspect="Content" ObjectID="_1796419255" r:id="rId17"/>
+          <o:OLEObject Type="Embed" ProgID="Visio.Drawing.15" ShapeID="_x0000_i1030" DrawAspect="Content" ObjectID="_1796465659" r:id="rId17"/>
         </w:object>
       </w:r>
     </w:p>
@@ -1250,54 +1270,39 @@
       </w:pPr>
       <w:r>
         <w:object w:dxaOrig="5681" w:dyaOrig="2961" w14:anchorId="6061ACA2">
-          <v:shape id="_x0000_i1072" type="#_x0000_t75" style="width:340.6pt;height:177.8pt" o:ole="">
+          <v:shape id="_x0000_i1031" type="#_x0000_t75" style="width:340.5pt;height:178pt" o:ole="">
             <v:imagedata r:id="rId18" o:title=""/>
           </v:shape>
-          <o:OLEObject Type="Embed" ProgID="Visio.Drawing.15" ShapeID="_x0000_i1072" DrawAspect="Content" ObjectID="_1796419256" r:id="rId19"/>
+          <o:OLEObject Type="Embed" ProgID="Visio.Drawing.15" ShapeID="_x0000_i1031" DrawAspect="Content" ObjectID="_1796465660" r:id="rId19"/>
         </w:object>
       </w:r>
     </w:p>
     <w:p>
       <w:pPr>
         <w:jc w:val="center"/>
-        <w:rPr>
-          <w:lang w:val="en-US"/>
-        </w:rPr>
       </w:pPr>
       <w:r>
         <w:t>Рисунок</w:t>
       </w:r>
       <w:r>
-        <w:rPr>
-          <w:lang w:val="en-US"/>
-        </w:rPr>
         <w:t xml:space="preserve"> 6 – </w:t>
       </w:r>
       <w:r>
         <w:t>Блок</w:t>
       </w:r>
       <w:r>
-        <w:rPr>
-          <w:lang w:val="en-US"/>
-        </w:rPr>
         <w:t>-</w:t>
       </w:r>
       <w:r>
         <w:t>схема</w:t>
       </w:r>
       <w:r>
-        <w:rPr>
-          <w:lang w:val="en-US"/>
-        </w:rPr>
         <w:t xml:space="preserve"> </w:t>
       </w:r>
       <w:r>
         <w:t>функции</w:t>
       </w:r>
       <w:r>
-        <w:rPr>
-          <w:lang w:val="en-US"/>
-        </w:rPr>
         <w:t xml:space="preserve"> </w:t>
       </w:r>
       <w:proofErr w:type="spellStart"/>
@@ -1309,16 +1314,16 @@
       </w:r>
       <w:proofErr w:type="spellEnd"/>
       <w:r>
-        <w:rPr>
-          <w:lang w:val="en-US"/>
-        </w:rPr>
         <w:t>(</w:t>
       </w:r>
       <w:r>
         <w:rPr>
           <w:lang w:val="en-US"/>
         </w:rPr>
-        <w:t>array)</w:t>
+        <w:t>array</w:t>
+      </w:r>
+      <w:r>
+        <w:t>)</w:t>
       </w:r>
     </w:p>
     <w:p>
@@ -1330,11 +1335,11 @@
         </w:rPr>
       </w:pPr>
       <w:r>
-        <w:object w:dxaOrig="4870" w:dyaOrig="7720" w14:anchorId="646194F5">
-          <v:shape id="_x0000_i1078" type="#_x0000_t75" style="width:286.35pt;height:453.05pt" o:ole="">
+        <w:object w:dxaOrig="5691" w:dyaOrig="7150" w14:anchorId="67D95B18">
+          <v:shape id="_x0000_i1043" type="#_x0000_t75" style="width:324pt;height:407pt" o:ole="">
             <v:imagedata r:id="rId20" o:title=""/>
           </v:shape>
-          <o:OLEObject Type="Embed" ProgID="Visio.Drawing.15" ShapeID="_x0000_i1078" DrawAspect="Content" ObjectID="_1796419257" r:id="rId21"/>
+          <o:OLEObject Type="Embed" ProgID="Visio.Drawing.15" ShapeID="_x0000_i1043" DrawAspect="Content" ObjectID="_1796465661" r:id="rId21"/>
         </w:object>
       </w:r>
     </w:p>
@@ -1423,11 +1428,11 @@
         <w:jc w:val="center"/>
       </w:pPr>
       <w:r>
-        <w:object w:dxaOrig="1851" w:dyaOrig="4021" w14:anchorId="428D4623">
-          <v:shape id="_x0000_i1075" type="#_x0000_t75" style="width:135.7pt;height:294.65pt" o:ole="">
+        <w:object w:dxaOrig="3490" w:dyaOrig="3811" w14:anchorId="2A72F871">
+          <v:shape id="_x0000_i1048" type="#_x0000_t75" style="width:238pt;height:259.5pt" o:ole="">
             <v:imagedata r:id="rId22" o:title=""/>
           </v:shape>
-          <o:OLEObject Type="Embed" ProgID="Visio.Drawing.15" ShapeID="_x0000_i1075" DrawAspect="Content" ObjectID="_1796419258" r:id="rId23"/>
+          <o:OLEObject Type="Embed" ProgID="Visio.Drawing.15" ShapeID="_x0000_i1048" DrawAspect="Content" ObjectID="_1796465662" r:id="rId23"/>
         </w:object>
       </w:r>
     </w:p>
@@ -1478,16 +1483,13 @@
       <w:pPr>
         <w:ind w:firstLine="0"/>
         <w:jc w:val="center"/>
-        <w:rPr>
-          <w:lang w:val="en-US"/>
-        </w:rPr>
-      </w:pPr>
-      <w:r>
-        <w:object w:dxaOrig="4411" w:dyaOrig="3751" w14:anchorId="0390015C">
-          <v:shape id="_x0000_i1081" type="#_x0000_t75" style="width:357.8pt;height:304.6pt" o:ole="">
+      </w:pPr>
+      <w:r>
+        <w:object w:dxaOrig="3941" w:dyaOrig="6101" w14:anchorId="519AEF32">
+          <v:shape id="_x0000_i1054" type="#_x0000_t75" style="width:236.5pt;height:366pt" o:ole="">
             <v:imagedata r:id="rId24" o:title=""/>
           </v:shape>
-          <o:OLEObject Type="Embed" ProgID="Visio.Drawing.15" ShapeID="_x0000_i1081" DrawAspect="Content" ObjectID="_1796419259" r:id="rId25"/>
+          <o:OLEObject Type="Embed" ProgID="Visio.Drawing.15" ShapeID="_x0000_i1054" DrawAspect="Content" ObjectID="_1796465663" r:id="rId25"/>
         </w:object>
       </w:r>
     </w:p>
@@ -1495,56 +1497,35 @@
       <w:pPr>
         <w:ind w:firstLine="0"/>
         <w:jc w:val="center"/>
-        <w:rPr>
-          <w:lang w:val="en-US"/>
-        </w:rPr>
       </w:pPr>
       <w:r>
         <w:t>Рисунок</w:t>
       </w:r>
       <w:r>
-        <w:rPr>
-          <w:lang w:val="en-US"/>
-        </w:rPr>
         <w:t xml:space="preserve"> </w:t>
       </w:r>
       <w:r>
-        <w:rPr>
-          <w:lang w:val="en-US"/>
-        </w:rPr>
         <w:t>9</w:t>
       </w:r>
       <w:r>
-        <w:rPr>
-          <w:lang w:val="en-US"/>
-        </w:rPr>
         <w:t xml:space="preserve"> – </w:t>
       </w:r>
       <w:r>
         <w:t>Блок</w:t>
       </w:r>
       <w:r>
-        <w:rPr>
-          <w:lang w:val="en-US"/>
-        </w:rPr>
         <w:t>-</w:t>
       </w:r>
       <w:r>
         <w:t>схема</w:t>
       </w:r>
       <w:r>
-        <w:rPr>
-          <w:lang w:val="en-US"/>
-        </w:rPr>
         <w:t xml:space="preserve"> </w:t>
       </w:r>
       <w:r>
         <w:t>функции</w:t>
       </w:r>
       <w:r>
-        <w:rPr>
-          <w:lang w:val="en-US"/>
-        </w:rPr>
         <w:t xml:space="preserve"> </w:t>
       </w:r>
       <w:proofErr w:type="spellStart"/>
@@ -1563,9 +1544,6 @@
       </w:r>
       <w:proofErr w:type="spellEnd"/>
       <w:r>
-        <w:rPr>
-          <w:lang w:val="en-US"/>
-        </w:rPr>
         <w:t>(</w:t>
       </w:r>
       <w:proofErr w:type="spellStart"/>
@@ -1578,10 +1556,16 @@
       </w:r>
       <w:proofErr w:type="spellEnd"/>
       <w:r>
-        <w:rPr>
-          <w:lang w:val="en-US"/>
-        </w:rPr>
-        <w:t>, n)</w:t>
+        <w:t xml:space="preserve">, </w:t>
+      </w:r>
+      <w:r>
+        <w:rPr>
+          <w:lang w:val="en-US"/>
+        </w:rPr>
+        <w:t>n</w:t>
+      </w:r>
+      <w:r>
+        <w:t>)</w:t>
       </w:r>
     </w:p>
     <w:p>
@@ -1589,14 +1573,8 @@
         <w:spacing w:after="160" w:line="259" w:lineRule="auto"/>
         <w:ind w:firstLine="0"/>
         <w:jc w:val="left"/>
-        <w:rPr>
-          <w:lang w:val="en-US"/>
-        </w:rPr>
-      </w:pPr>
-      <w:r>
-        <w:rPr>
-          <w:lang w:val="en-US"/>
-        </w:rPr>
+      </w:pPr>
+      <w:r>
         <w:br w:type="page"/>
       </w:r>
     </w:p>
@@ -1604,9 +1582,6 @@
       <w:pPr>
         <w:ind w:firstLine="0"/>
         <w:jc w:val="center"/>
-        <w:rPr>
-          <w:lang w:val="en-US"/>
-        </w:rPr>
       </w:pPr>
     </w:p>
     <w:p>
@@ -1616,10 +1591,10 @@
       </w:pPr>
       <w:r>
         <w:object w:dxaOrig="3721" w:dyaOrig="4721" w14:anchorId="7B6FE28F">
-          <v:shape id="_x0000_i1089" type="#_x0000_t75" style="width:329pt;height:417.05pt" o:ole="">
+          <v:shape id="_x0000_i1035" type="#_x0000_t75" style="width:329pt;height:417pt" o:ole="">
             <v:imagedata r:id="rId26" o:title=""/>
           </v:shape>
-          <o:OLEObject Type="Embed" ProgID="Visio.Drawing.15" ShapeID="_x0000_i1089" DrawAspect="Content" ObjectID="_1796419260" r:id="rId27"/>
+          <o:OLEObject Type="Embed" ProgID="Visio.Drawing.15" ShapeID="_x0000_i1035" DrawAspect="Content" ObjectID="_1796465664" r:id="rId27"/>
         </w:object>
       </w:r>
     </w:p>
@@ -1694,10 +1669,10 @@
       </w:pPr>
       <w:r>
         <w:object w:dxaOrig="5500" w:dyaOrig="8961" w14:anchorId="77EBD450">
-          <v:shape id="_x0000_i1092" type="#_x0000_t75" style="width:378.85pt;height:616.45pt" o:ole="">
+          <v:shape id="_x0000_i1036" type="#_x0000_t75" style="width:379pt;height:616.5pt" o:ole="">
             <v:imagedata r:id="rId28" o:title=""/>
           </v:shape>
-          <o:OLEObject Type="Embed" ProgID="Visio.Drawing.15" ShapeID="_x0000_i1092" DrawAspect="Content" ObjectID="_1796419261" r:id="rId29"/>
+          <o:OLEObject Type="Embed" ProgID="Visio.Drawing.15" ShapeID="_x0000_i1036" DrawAspect="Content" ObjectID="_1796465665" r:id="rId29"/>
         </w:object>
       </w:r>
     </w:p>
@@ -1765,10 +1740,13 @@
         <w:t>n</w:t>
       </w:r>
       <w:r>
-        <w:rPr>
-          <w:lang w:val="en-US"/>
-        </w:rPr>
-        <w:t>, x</w:t>
+        <w:t xml:space="preserve">, </w:t>
+      </w:r>
+      <w:r>
+        <w:rPr>
+          <w:lang w:val="en-US"/>
+        </w:rPr>
+        <w:t>x</w:t>
       </w:r>
       <w:r>
         <w:t>)</w:t>
@@ -1781,10 +1759,10 @@
       </w:pPr>
       <w:r>
         <w:object w:dxaOrig="4731" w:dyaOrig="18151" w14:anchorId="0025F969">
-          <v:shape id="_x0000_i1095" type="#_x0000_t75" style="width:183.9pt;height:706.7pt" o:ole="">
+          <v:shape id="_x0000_i1037" type="#_x0000_t75" style="width:184pt;height:707pt" o:ole="">
             <v:imagedata r:id="rId30" o:title=""/>
           </v:shape>
-          <o:OLEObject Type="Embed" ProgID="Visio.Drawing.15" ShapeID="_x0000_i1095" DrawAspect="Content" ObjectID="_1796419262" r:id="rId31"/>
+          <o:OLEObject Type="Embed" ProgID="Visio.Drawing.15" ShapeID="_x0000_i1037" DrawAspect="Content" ObjectID="_1796465666" r:id="rId31"/>
         </w:object>
       </w:r>
     </w:p>
@@ -1864,9 +1842,6 @@
       <w:pPr>
         <w:ind w:firstLine="0"/>
         <w:jc w:val="center"/>
-        <w:rPr>
-          <w:lang w:val="en-US"/>
-        </w:rPr>
       </w:pPr>
     </w:p>
     <w:p>
@@ -5118,7 +5093,6 @@
         <w:ind w:firstLine="0"/>
         <w:rPr>
           <w:rFonts w:ascii="Courier New" w:hAnsi="Courier New" w:cs="Courier New"/>
-          <w:lang w:val="en-US"/>
         </w:rPr>
       </w:pPr>
       <w:r>
@@ -5127,21 +5101,44 @@
         </w:rPr>
         <w:t xml:space="preserve">    </w:t>
       </w:r>
-      <w:proofErr w:type="spellStart"/>
-      <w:r>
-        <w:rPr>
-          <w:rFonts w:ascii="Courier New" w:hAnsi="Courier New" w:cs="Courier New"/>
-          <w:lang w:val="en-US"/>
-        </w:rPr>
-        <w:t>size_t</w:t>
-      </w:r>
-      <w:proofErr w:type="spellEnd"/>
-      <w:r>
-        <w:rPr>
-          <w:rFonts w:ascii="Courier New" w:hAnsi="Courier New" w:cs="Courier New"/>
-          <w:lang w:val="en-US"/>
-        </w:rPr>
-        <w:t xml:space="preserve"> n = </w:t>
+      <w:r>
+        <w:rPr>
+          <w:rFonts w:ascii="Courier New" w:hAnsi="Courier New" w:cs="Courier New"/>
+          <w:lang w:val="en-US"/>
+        </w:rPr>
+        <w:t>size</w:t>
+      </w:r>
+      <w:r>
+        <w:rPr>
+          <w:rFonts w:ascii="Courier New" w:hAnsi="Courier New" w:cs="Courier New"/>
+        </w:rPr>
+        <w:t>_</w:t>
+      </w:r>
+      <w:r>
+        <w:rPr>
+          <w:rFonts w:ascii="Courier New" w:hAnsi="Courier New" w:cs="Courier New"/>
+          <w:lang w:val="en-US"/>
+        </w:rPr>
+        <w:t>t</w:t>
+      </w:r>
+      <w:r>
+        <w:rPr>
+          <w:rFonts w:ascii="Courier New" w:hAnsi="Courier New" w:cs="Courier New"/>
+        </w:rPr>
+        <w:t xml:space="preserve"> </w:t>
+      </w:r>
+      <w:r>
+        <w:rPr>
+          <w:rFonts w:ascii="Courier New" w:hAnsi="Courier New" w:cs="Courier New"/>
+          <w:lang w:val="en-US"/>
+        </w:rPr>
+        <w:t>n</w:t>
+      </w:r>
+      <w:r>
+        <w:rPr>
+          <w:rFonts w:ascii="Courier New" w:hAnsi="Courier New" w:cs="Courier New"/>
+        </w:rPr>
+        <w:t xml:space="preserve"> = </w:t>
       </w:r>
       <w:proofErr w:type="spellStart"/>
       <w:proofErr w:type="gramStart"/>
@@ -5156,7 +5153,6 @@
       <w:r>
         <w:rPr>
           <w:rFonts w:ascii="Courier New" w:hAnsi="Courier New" w:cs="Courier New"/>
-          <w:lang w:val="en-US"/>
         </w:rPr>
         <w:t>(</w:t>
       </w:r>
@@ -5164,7 +5160,6 @@
       <w:r>
         <w:rPr>
           <w:rFonts w:ascii="Courier New" w:hAnsi="Courier New" w:cs="Courier New"/>
-          <w:lang w:val="en-US"/>
         </w:rPr>
         <w:t>);</w:t>
       </w:r>
@@ -5181,7 +5176,6 @@
       <w:r>
         <w:rPr>
           <w:rFonts w:ascii="Courier New" w:hAnsi="Courier New" w:cs="Courier New"/>
-          <w:lang w:val="en-US"/>
         </w:rPr>
         <w:t xml:space="preserve">    </w:t>
       </w:r>
@@ -5902,7 +5896,6 @@
         <w:ind w:firstLine="0"/>
         <w:rPr>
           <w:rFonts w:ascii="Courier New" w:hAnsi="Courier New" w:cs="Courier New"/>
-          <w:lang w:val="en-US"/>
         </w:rPr>
       </w:pPr>
       <w:r>
@@ -5917,7 +5910,13 @@
           <w:rFonts w:ascii="Courier New" w:hAnsi="Courier New" w:cs="Courier New"/>
           <w:lang w:val="en-US"/>
         </w:rPr>
-        <w:t>exit(</w:t>
+        <w:t>exit</w:t>
+      </w:r>
+      <w:r>
+        <w:rPr>
+          <w:rFonts w:ascii="Courier New" w:hAnsi="Courier New" w:cs="Courier New"/>
+        </w:rPr>
+        <w:t>(</w:t>
       </w:r>
       <w:proofErr w:type="gramEnd"/>
       <w:r>
@@ -5925,24 +5924,49 @@
           <w:rFonts w:ascii="Courier New" w:hAnsi="Courier New" w:cs="Courier New"/>
           <w:lang w:val="en-US"/>
         </w:rPr>
-        <w:t>EXIT_FAILURE);</w:t>
-      </w:r>
-    </w:p>
-    <w:p>
-      <w:pPr>
-        <w:spacing w:line="240" w:lineRule="auto"/>
-        <w:ind w:firstLine="0"/>
-        <w:rPr>
-          <w:rFonts w:ascii="Courier New" w:hAnsi="Courier New" w:cs="Courier New"/>
-          <w:lang w:val="en-US"/>
-        </w:rPr>
-      </w:pPr>
-      <w:r>
-        <w:rPr>
-          <w:rFonts w:ascii="Courier New" w:hAnsi="Courier New" w:cs="Courier New"/>
-          <w:lang w:val="en-US"/>
-        </w:rPr>
-        <w:t xml:space="preserve">            break;</w:t>
+        <w:t>EXIT</w:t>
+      </w:r>
+      <w:r>
+        <w:rPr>
+          <w:rFonts w:ascii="Courier New" w:hAnsi="Courier New" w:cs="Courier New"/>
+        </w:rPr>
+        <w:t>_</w:t>
+      </w:r>
+      <w:r>
+        <w:rPr>
+          <w:rFonts w:ascii="Courier New" w:hAnsi="Courier New" w:cs="Courier New"/>
+          <w:lang w:val="en-US"/>
+        </w:rPr>
+        <w:t>FAILURE</w:t>
+      </w:r>
+      <w:r>
+        <w:rPr>
+          <w:rFonts w:ascii="Courier New" w:hAnsi="Courier New" w:cs="Courier New"/>
+        </w:rPr>
+        <w:t>);</w:t>
+      </w:r>
+    </w:p>
+    <w:p>
+      <w:pPr>
+        <w:spacing w:line="240" w:lineRule="auto"/>
+        <w:ind w:firstLine="0"/>
+        <w:rPr>
+          <w:rFonts w:ascii="Courier New" w:hAnsi="Courier New" w:cs="Courier New"/>
+          <w:lang w:val="en-US"/>
+        </w:rPr>
+      </w:pPr>
+      <w:r>
+        <w:rPr>
+          <w:rFonts w:ascii="Courier New" w:hAnsi="Courier New" w:cs="Courier New"/>
+        </w:rPr>
+        <w:t xml:space="preserve">            </w:t>
+      </w:r>
+      <w:r>
+        <w:rPr>
+          <w:rFonts w:ascii="Courier New" w:hAnsi="Courier New" w:cs="Courier New"/>
+          <w:lang w:val="en-US"/>
+        </w:rPr>
+        <w:t>break;</w:t>
       </w:r>
     </w:p>
     <w:p>
@@ -5968,7 +5992,6 @@
         <w:ind w:firstLine="0"/>
         <w:rPr>
           <w:rFonts w:ascii="Courier New" w:hAnsi="Courier New" w:cs="Courier New"/>
-          <w:lang w:val="en-US"/>
         </w:rPr>
       </w:pPr>
       <w:r>
@@ -5991,7 +6014,6 @@
       <w:r>
         <w:rPr>
           <w:rFonts w:ascii="Courier New" w:hAnsi="Courier New" w:cs="Courier New"/>
-          <w:lang w:val="en-US"/>
         </w:rPr>
         <w:t>(</w:t>
       </w:r>
@@ -5999,55 +6021,21 @@
       <w:r>
         <w:rPr>
           <w:rFonts w:ascii="Courier New" w:hAnsi="Courier New" w:cs="Courier New"/>
-          <w:lang w:val="en-US"/>
-        </w:rPr>
-        <w:t>"</w:t>
-      </w:r>
-      <w:proofErr w:type="spellStart"/>
-      <w:r>
-        <w:rPr>
-          <w:rFonts w:ascii="Courier New" w:hAnsi="Courier New" w:cs="Courier New"/>
-          <w:lang w:val="en-US"/>
-        </w:rPr>
-        <w:t>Исходный</w:t>
-      </w:r>
-      <w:proofErr w:type="spellEnd"/>
-      <w:r>
-        <w:rPr>
-          <w:rFonts w:ascii="Courier New" w:hAnsi="Courier New" w:cs="Courier New"/>
-          <w:lang w:val="en-US"/>
-        </w:rPr>
-        <w:t xml:space="preserve"> </w:t>
-      </w:r>
-      <w:proofErr w:type="spellStart"/>
-      <w:r>
-        <w:rPr>
-          <w:rFonts w:ascii="Courier New" w:hAnsi="Courier New" w:cs="Courier New"/>
-          <w:lang w:val="en-US"/>
-        </w:rPr>
-        <w:t>массив</w:t>
-      </w:r>
-      <w:proofErr w:type="spellEnd"/>
-      <w:r>
-        <w:rPr>
-          <w:rFonts w:ascii="Courier New" w:hAnsi="Courier New" w:cs="Courier New"/>
-          <w:lang w:val="en-US"/>
-        </w:rPr>
-        <w:t>: ");</w:t>
-      </w:r>
-    </w:p>
-    <w:p>
-      <w:pPr>
-        <w:spacing w:line="240" w:lineRule="auto"/>
-        <w:ind w:firstLine="0"/>
-        <w:rPr>
-          <w:rFonts w:ascii="Courier New" w:hAnsi="Courier New" w:cs="Courier New"/>
-        </w:rPr>
-      </w:pPr>
-      <w:r>
-        <w:rPr>
-          <w:rFonts w:ascii="Courier New" w:hAnsi="Courier New" w:cs="Courier New"/>
-          <w:lang w:val="en-US"/>
+        </w:rPr>
+        <w:t>"Исходный массив: ");</w:t>
+      </w:r>
+    </w:p>
+    <w:p>
+      <w:pPr>
+        <w:spacing w:line="240" w:lineRule="auto"/>
+        <w:ind w:firstLine="0"/>
+        <w:rPr>
+          <w:rFonts w:ascii="Courier New" w:hAnsi="Courier New" w:cs="Courier New"/>
+        </w:rPr>
+      </w:pPr>
+      <w:r>
+        <w:rPr>
+          <w:rFonts w:ascii="Courier New" w:hAnsi="Courier New" w:cs="Courier New"/>
         </w:rPr>
         <w:t xml:space="preserve">    </w:t>
       </w:r>
@@ -7009,6 +6997,7 @@
         <w:ind w:firstLine="0"/>
         <w:rPr>
           <w:rFonts w:ascii="Courier New" w:hAnsi="Courier New" w:cs="Courier New"/>
+          <w:lang w:val="en-US"/>
         </w:rPr>
       </w:pPr>
       <w:r>
@@ -7021,6 +7010,7 @@
       <w:r>
         <w:rPr>
           <w:rFonts w:ascii="Courier New" w:hAnsi="Courier New" w:cs="Courier New"/>
+          <w:lang w:val="en-US"/>
         </w:rPr>
         <w:t xml:space="preserve"> (</w:t>
       </w:r>
@@ -7034,6 +7024,7 @@
       <w:r>
         <w:rPr>
           <w:rFonts w:ascii="Courier New" w:hAnsi="Courier New" w:cs="Courier New"/>
+          <w:lang w:val="en-US"/>
         </w:rPr>
         <w:t xml:space="preserve"> &lt;= 0) {</w:t>
       </w:r>
@@ -7049,6 +7040,7 @@
       <w:r>
         <w:rPr>
           <w:rFonts w:ascii="Courier New" w:hAnsi="Courier New" w:cs="Courier New"/>
+          <w:lang w:val="en-US"/>
         </w:rPr>
         <w:t xml:space="preserve">        </w:t>
       </w:r>
@@ -12021,6 +12013,9 @@
         <w:jc w:val="center"/>
       </w:pPr>
       <w:r>
+        <w:rPr>
+          <w:noProof/>
+        </w:rPr>
         <w:drawing>
           <wp:inline distT="0" distB="0" distL="0" distR="0" wp14:anchorId="46EAE166" wp14:editId="196226BA">
             <wp:extent cx="5940425" cy="1660525"/>
@@ -12080,6 +12075,9 @@
         <w:jc w:val="center"/>
       </w:pPr>
       <w:r>
+        <w:rPr>
+          <w:noProof/>
+        </w:rPr>
         <w:drawing>
           <wp:inline distT="0" distB="0" distL="0" distR="0" wp14:anchorId="1FD21FB8" wp14:editId="7AC4B8A2">
             <wp:extent cx="5940425" cy="381000"/>
@@ -12149,6 +12147,7 @@
       </w:pPr>
       <w:r>
         <w:rPr>
+          <w:noProof/>
           <w:lang w:val="en-US"/>
         </w:rPr>
         <w:drawing>
@@ -12225,6 +12224,9 @@
         <w:jc w:val="center"/>
       </w:pPr>
       <w:r>
+        <w:rPr>
+          <w:noProof/>
+        </w:rPr>
         <w:drawing>
           <wp:inline distT="0" distB="0" distL="0" distR="0" wp14:anchorId="4973557A" wp14:editId="0A8DFFF5">
             <wp:extent cx="5940425" cy="508000"/>
@@ -12278,6 +12280,9 @@
         <w:jc w:val="center"/>
       </w:pPr>
       <w:r>
+        <w:rPr>
+          <w:noProof/>
+        </w:rPr>
         <w:drawing>
           <wp:inline distT="0" distB="0" distL="0" distR="0" wp14:anchorId="4B307D40" wp14:editId="1E41F07F">
             <wp:extent cx="4515480" cy="1752845"/>
@@ -12624,6 +12629,7 @@
       </w:pPr>
       <w:r>
         <w:rPr>
+          <w:noProof/>
           <w:lang w:val="en-US"/>
         </w:rPr>
         <w:lastRenderedPageBreak/>
@@ -12681,6 +12687,7 @@
       </w:pPr>
       <w:r>
         <w:rPr>
+          <w:noProof/>
           <w:lang w:val="en-US"/>
         </w:rPr>
         <w:drawing>
@@ -12767,6 +12774,43 @@
         <w:ind w:firstLine="0"/>
         <w:jc w:val="center"/>
       </w:pPr>
+      <w:r>
+        <w:drawing>
+          <wp:inline distT="0" distB="0" distL="0" distR="0" wp14:anchorId="5F638FC5" wp14:editId="1A7B0C51">
+            <wp:extent cx="5940425" cy="1423670"/>
+            <wp:effectExtent l="0" t="0" r="3175" b="5080"/>
+            <wp:docPr id="2" name="Рисунок 2"/>
+            <wp:cNvGraphicFramePr>
+              <a:graphicFrameLocks xmlns:a="http://schemas.openxmlformats.org/drawingml/2006/main" noChangeAspect="1"/>
+            </wp:cNvGraphicFramePr>
+            <a:graphic xmlns:a="http://schemas.openxmlformats.org/drawingml/2006/main">
+              <a:graphicData uri="http://schemas.openxmlformats.org/drawingml/2006/picture">
+                <pic:pic xmlns:pic="http://schemas.openxmlformats.org/drawingml/2006/picture">
+                  <pic:nvPicPr>
+                    <pic:cNvPr id="1" name=""/>
+                    <pic:cNvPicPr/>
+                  </pic:nvPicPr>
+                  <pic:blipFill>
+                    <a:blip r:embed="rId44"/>
+                    <a:stretch>
+                      <a:fillRect/>
+                    </a:stretch>
+                  </pic:blipFill>
+                  <pic:spPr>
+                    <a:xfrm>
+                      <a:off x="0" y="0"/>
+                      <a:ext cx="5940425" cy="1423670"/>
+                    </a:xfrm>
+                    <a:prstGeom prst="rect">
+                      <a:avLst/>
+                    </a:prstGeom>
+                  </pic:spPr>
+                </pic:pic>
+              </a:graphicData>
+            </a:graphic>
+          </wp:inline>
+        </w:drawing>
+      </w:r>
     </w:p>
     <w:sectPr>
       <w:pgSz w:w="11906" w:h="16838"/>
